--- a/http2/HTTP2.docx
+++ b/http2/HTTP2.docx
@@ -196,19 +196,37 @@
         <w:rPr>
           <w:rFonts w:hint="eastAsia"/>
         </w:rPr>
-        <w:t>。这就允许对象</w:t>
-      </w:r>
-      <w:r>
-        <w:rPr>
-          <w:rFonts w:hint="eastAsia"/>
-        </w:rPr>
-        <w:t>在同一连接中可以相互重叠而不产生冲突，并且可以以任何次序发送/接收。由此</w:t>
-      </w:r>
-      <w:r>
-        <w:rPr>
-          <w:rFonts w:hint="eastAsia"/>
-        </w:rPr>
-        <w:t>，先前的请求可能花稍长的时间得到响应，但是不再会阻塞后续的对象的到达，意味着页面能够更快的呈现。</w:t>
+        <w:t>。这就允许资源可以并行传输</w:t>
+      </w:r>
+      <w:r>
+        <w:rPr>
+          <w:rFonts w:hint="eastAsia"/>
+        </w:rPr>
+        <w:t>而不产生冲突，并且可以以任何次序发送/接收。由此</w:t>
+      </w:r>
+      <w:r>
+        <w:rPr>
+          <w:rFonts w:hint="eastAsia"/>
+        </w:rPr>
+        <w:t>，</w:t>
+      </w:r>
+      <w:r>
+        <w:rPr>
+          <w:rFonts w:hint="eastAsia"/>
+        </w:rPr>
+        <w:t>初始的</w:t>
+      </w:r>
+      <w:r>
+        <w:rPr>
+          <w:rFonts w:hint="eastAsia"/>
+        </w:rPr>
+        <w:t>请求可能花稍长的时间得到响应，但是不再会阻塞后续资源的下载</w:t>
+      </w:r>
+      <w:r>
+        <w:rPr>
+          <w:rFonts w:hint="eastAsia"/>
+        </w:rPr>
+        <w:t>，意味着页面能够更快的呈现。</w:t>
       </w:r>
     </w:p>
     <w:p>
@@ -282,9 +300,6 @@
     <w:p>
       <w:pPr>
         <w:ind w:firstLineChars="200" w:firstLine="420"/>
-        <w:rPr>
-          <w:rFonts w:hint="eastAsia"/>
-        </w:rPr>
       </w:pPr>
       <w:r>
         <w:rPr>
@@ -305,67 +320,13 @@
         <w:rPr>
           <w:rFonts w:hint="eastAsia"/>
         </w:rPr>
-        <w:t>，请求一个有75个对象</w:t>
-      </w:r>
-      <w:r>
-        <w:rPr>
-          <w:rFonts w:hint="eastAsia"/>
-        </w:rPr>
-        <w:t>，包含约</w:t>
-      </w:r>
-      <w:r>
-        <w:rPr>
-          <w:rFonts w:hint="eastAsia"/>
-        </w:rPr>
-        <w:t>500</w:t>
-      </w:r>
-      <w:r>
-        <w:rPr>
-          <w:rFonts w:hint="eastAsia"/>
-        </w:rPr>
-        <w:t>字节</w:t>
-      </w:r>
-      <w:r>
-        <w:rPr>
-          <w:rFonts w:hint="eastAsia"/>
-        </w:rPr>
-        <w:t>头部信息</w:t>
-      </w:r>
-      <w:r>
-        <w:rPr>
-          <w:rFonts w:hint="eastAsia"/>
-        </w:rPr>
-        <w:t>的普通页面，</w:t>
-      </w:r>
-      <w:r>
-        <w:rPr>
-          <w:rFonts w:hint="eastAsia"/>
-        </w:rPr>
-        <w:t>，需要花费4次TCP周期</w:t>
-      </w:r>
-      <w:r>
-        <w:rPr>
-          <w:rFonts w:hint="eastAsia"/>
-        </w:rPr>
-        <w:t>。</w:t>
-      </w:r>
-      <w:r>
-        <w:rPr>
-          <w:rFonts w:hint="eastAsia"/>
-        </w:rPr>
-        <w:t>HTTP/2 没有优化响应</w:t>
-      </w:r>
-      <w:r>
-        <w:rPr>
-          <w:rFonts w:hint="eastAsia"/>
-        </w:rPr>
-        <w:t>的</w:t>
-      </w:r>
-      <w:r>
-        <w:rPr>
-          <w:rFonts w:hint="eastAsia"/>
-        </w:rPr>
-        <w:t>大小，但是在请求部分的改进却是</w:t>
+        <w:t>，请求一个有75个</w:t>
+      </w:r>
+      <w:r>
+        <w:rPr>
+          <w:rFonts w:hint="eastAsia"/>
+        </w:rPr>
+        <w:t>资源（图片，脚本，样式等），外加</w:t>
       </w:r>
       <w:bookmarkStart w:id="0" w:name="_GoBack"/>
       <w:bookmarkEnd w:id="0"/>
@@ -373,7 +334,55 @@
         <w:rPr>
           <w:rFonts w:hint="eastAsia"/>
         </w:rPr>
-        <w:t>显著的。得益于相同参数的复用和90%的压缩率，HTTP/2可以在一次TCP周期中发送所有的请求。</w:t>
+        <w:t>500</w:t>
+      </w:r>
+      <w:r>
+        <w:rPr>
+          <w:rFonts w:hint="eastAsia"/>
+        </w:rPr>
+        <w:t>字节</w:t>
+      </w:r>
+      <w:r>
+        <w:rPr>
+          <w:rFonts w:hint="eastAsia"/>
+        </w:rPr>
+        <w:t>头部信息</w:t>
+      </w:r>
+      <w:r>
+        <w:rPr>
+          <w:rFonts w:hint="eastAsia"/>
+        </w:rPr>
+        <w:t>的普通页面，</w:t>
+      </w:r>
+      <w:r>
+        <w:rPr>
+          <w:rFonts w:hint="eastAsia"/>
+        </w:rPr>
+        <w:t>，需要花费4次TCP周期</w:t>
+      </w:r>
+      <w:r>
+        <w:rPr>
+          <w:rFonts w:hint="eastAsia"/>
+        </w:rPr>
+        <w:t>。</w:t>
+      </w:r>
+      <w:r>
+        <w:rPr>
+          <w:rFonts w:hint="eastAsia"/>
+        </w:rPr>
+        <w:t>HTTP/2 没有优化响应</w:t>
+      </w:r>
+      <w:r>
+        <w:rPr>
+          <w:rFonts w:hint="eastAsia"/>
+        </w:rPr>
+        <w:t>的</w:t>
+      </w:r>
+      <w:r>
+        <w:rPr>
+          <w:rFonts w:hint="eastAsia"/>
+        </w:rPr>
+        <w:t>大小，但是在请求部分的改进却是显著的。得益于相同参数的复用和90%的压缩率，HTTP/2可以在一次TCP周期中发送所有的请求。</w:t>
       </w:r>
     </w:p>
     <w:sectPr>

--- a/http2/HTTP2.docx
+++ b/http2/HTTP2.docx
@@ -161,7 +161,22 @@
           <w:rtl w:val="0"/>
           <w:lang w:val="zh-TW" w:eastAsia="zh-TW"/>
         </w:rPr>
-        <w:t>中串行阻塞问题。当前，客户端需要等待服务器响应上一个请求后才能发送下一个请求。如果一个请求暂时阻塞了，整个页面的下载就会拖延。</w:t>
+        <w:t>中串行阻塞问题。当前，客户端需要等待服务器响应上一个请求后才能发送下一个请求。如果一个请求暂时阻塞了，整个页面的下载就会</w:t>
+      </w:r>
+      <w:r>
+        <w:rPr>
+          <w:rtl w:val="0"/>
+          <w:lang w:val="zh-CN" w:eastAsia="zh-CN"/>
+        </w:rPr>
+        <w:t>延迟</w:t>
+      </w:r>
+      <w:r>
+        <w:rPr>
+          <w:rFonts w:ascii="等线" w:cs="等线" w:hAnsi="等线" w:eastAsia="等线"/>
+          <w:rtl w:val="0"/>
+          <w:lang w:val="zh-TW" w:eastAsia="zh-TW"/>
+        </w:rPr>
+        <w:t>。</w:t>
       </w:r>
       <w:r>
         <w:rPr>
@@ -274,7 +289,29 @@
           <w:rtl w:val="0"/>
           <w:lang w:val="zh-TW" w:eastAsia="zh-TW"/>
         </w:rPr>
-        <w:t>能够减少请求头中的发送的字节数为</w:t>
+        <w:t>能够</w:t>
+      </w:r>
+      <w:r>
+        <w:rPr>
+          <w:rtl w:val="0"/>
+          <w:lang w:val="zh-CN" w:eastAsia="zh-CN"/>
+        </w:rPr>
+        <w:t>把</w:t>
+      </w:r>
+      <w:r>
+        <w:rPr>
+          <w:rFonts w:ascii="等线" w:cs="等线" w:hAnsi="等线" w:eastAsia="等线"/>
+          <w:rtl w:val="0"/>
+          <w:lang w:val="zh-TW" w:eastAsia="zh-TW"/>
+        </w:rPr>
+        <w:t>请求头中发送的字节数</w:t>
+      </w:r>
+      <w:r>
+        <w:rPr>
+          <w:rtl w:val="0"/>
+          <w:lang w:val="zh-CN" w:eastAsia="zh-CN"/>
+        </w:rPr>
+        <w:t>降低为</w:t>
       </w:r>
       <w:r>
         <w:rPr>
@@ -313,7 +350,6 @@
         <w:ind w:firstLine="420"/>
         <w:rPr>
           <w:rFonts w:ascii="等线" w:cs="等线" w:hAnsi="等线" w:eastAsia="等线"/>
-          <w:lang w:val="zh-TW" w:eastAsia="zh-TW"/>
         </w:rPr>
       </w:pPr>
       <w:r>
@@ -337,7 +373,14 @@
           <w:rtl w:val="0"/>
           <w:lang w:val="zh-TW" w:eastAsia="zh-TW"/>
         </w:rPr>
-        <w:t>中，请求一个有</w:t>
+        <w:t>中，请求一个</w:t>
+      </w:r>
+      <w:r>
+        <w:rPr>
+          <w:rtl w:val="0"/>
+          <w:lang w:val="zh-CN" w:eastAsia="zh-CN"/>
+        </w:rPr>
+        <w:t>包含</w:t>
       </w:r>
       <w:r>
         <w:rPr>
@@ -367,7 +410,7 @@
           <w:rtl w:val="0"/>
           <w:lang w:val="zh-TW" w:eastAsia="zh-TW"/>
         </w:rPr>
-        <w:t>字节头部信息的普通页面，，需要花费</w:t>
+        <w:t>字节头部信息的普通页面，需要花费</w:t>
       </w:r>
       <w:r>
         <w:rPr>
@@ -473,16 +516,11 @@
     <w:p>
       <w:pPr>
         <w:pStyle w:val="小标题 2"/>
-        <w:bidi w:val="0"/>
       </w:pPr>
       <w:r>
         <w:rPr>
-          <w:rFonts w:ascii="Arial Unicode MS" w:cs="Arial Unicode MS" w:hAnsi="Arial Unicode MS" w:eastAsia="Arial Unicode MS" w:hint="eastAsia"/>
-          <w:b w:val="0"/>
-          <w:bCs w:val="0"/>
-          <w:i w:val="0"/>
-          <w:iCs w:val="0"/>
-          <w:rtl w:val="0"/>
+          <w:rtl w:val="0"/>
+          <w:lang w:val="zh-TW" w:eastAsia="zh-TW"/>
         </w:rPr>
         <w:t>依赖关系与优先级</w:t>
       </w:r>
@@ -491,19 +529,18 @@
       <w:pPr>
         <w:pStyle w:val="Normal.0"/>
         <w:ind w:firstLine="420"/>
-        <w:rPr>
-          <w:lang w:val="zh-TW" w:eastAsia="zh-TW"/>
-        </w:rPr>
       </w:pPr>
       <w:r>
         <w:rPr>
-          <w:rtl w:val="0"/>
-          <w:lang w:val="zh-CN" w:eastAsia="zh-CN"/>
+          <w:rFonts w:ascii="等线" w:cs="等线" w:hAnsi="等线" w:eastAsia="等线"/>
+          <w:rtl w:val="0"/>
+          <w:lang w:val="zh-TW" w:eastAsia="zh-TW"/>
         </w:rPr>
         <w:t>普通</w:t>
       </w:r>
       <w:r>
         <w:rPr>
+          <w:rFonts w:ascii="等线" w:cs="等线" w:hAnsi="等线" w:eastAsia="等线"/>
           <w:rtl w:val="0"/>
           <w:lang w:val="zh-TW" w:eastAsia="zh-TW"/>
         </w:rPr>
@@ -511,13 +548,15 @@
       </w:r>
       <w:r>
         <w:rPr>
-          <w:rtl w:val="0"/>
-          <w:lang w:val="zh-CN" w:eastAsia="zh-CN"/>
+          <w:rFonts w:ascii="等线" w:cs="等线" w:hAnsi="等线" w:eastAsia="等线"/>
+          <w:rtl w:val="0"/>
+          <w:lang w:val="zh-TW" w:eastAsia="zh-TW"/>
         </w:rPr>
         <w:t>都</w:t>
       </w:r>
       <w:r>
         <w:rPr>
+          <w:rFonts w:ascii="等线" w:cs="等线" w:hAnsi="等线" w:eastAsia="等线"/>
           <w:rtl w:val="0"/>
           <w:lang w:val="zh-TW" w:eastAsia="zh-TW"/>
         </w:rPr>
@@ -525,13 +564,15 @@
       </w:r>
       <w:r>
         <w:rPr>
-          <w:rtl w:val="0"/>
-          <w:lang w:val="zh-CN" w:eastAsia="zh-CN"/>
+          <w:rFonts w:ascii="等线" w:cs="等线" w:hAnsi="等线" w:eastAsia="等线"/>
+          <w:rtl w:val="0"/>
+          <w:lang w:val="zh-TW" w:eastAsia="zh-TW"/>
         </w:rPr>
         <w:t>优先</w:t>
       </w:r>
       <w:r>
         <w:rPr>
+          <w:rFonts w:ascii="等线" w:cs="等线" w:hAnsi="等线" w:eastAsia="等线"/>
           <w:rtl w:val="0"/>
           <w:lang w:val="zh-TW" w:eastAsia="zh-TW"/>
         </w:rPr>
@@ -539,22 +580,24 @@
       </w:r>
       <w:r>
         <w:rPr>
-          <w:rtl w:val="0"/>
-          <w:lang w:val="zh-CN" w:eastAsia="zh-CN"/>
+          <w:rFonts w:ascii="等线" w:cs="等线" w:hAnsi="等线" w:eastAsia="等线"/>
+          <w:rtl w:val="0"/>
+          <w:lang w:val="zh-TW" w:eastAsia="zh-TW"/>
         </w:rPr>
         <w:t>资源。但讽刺的是，在新模式下，如果浏览器只是简单的请求所有资源并且只关心服务器的响应速度的话，页面性能反而会降低，因为页面渲染的关键资源可能不会被优先传输。因此</w:t>
       </w:r>
       <w:r>
         <w:rPr>
           <w:rtl w:val="0"/>
-          <w:lang w:val="zh-CN" w:eastAsia="zh-CN"/>
+          <w:lang w:val="zh-TW" w:eastAsia="zh-TW"/>
         </w:rPr>
         <w:t>HTTP/2</w:t>
       </w:r>
       <w:r>
         <w:rPr>
-          <w:rtl w:val="0"/>
-          <w:lang w:val="zh-CN" w:eastAsia="zh-CN"/>
+          <w:rFonts w:ascii="等线" w:cs="等线" w:hAnsi="等线" w:eastAsia="等线"/>
+          <w:rtl w:val="0"/>
+          <w:lang w:val="zh-TW" w:eastAsia="zh-TW"/>
         </w:rPr>
         <w:t>的设计者们指出：通过告知服务器各部分资源的依赖关系并列出优先级，服务器就可以确保关键数据得以正确传输。</w:t>
       </w:r>
@@ -571,16 +614,11 @@
     <w:p>
       <w:pPr>
         <w:pStyle w:val="小标题 2"/>
-        <w:bidi w:val="0"/>
       </w:pPr>
       <w:r>
         <w:rPr>
-          <w:rFonts w:ascii="Arial Unicode MS" w:cs="Arial Unicode MS" w:hAnsi="Arial Unicode MS" w:eastAsia="Arial Unicode MS" w:hint="eastAsia"/>
-          <w:b w:val="0"/>
-          <w:bCs w:val="0"/>
-          <w:i w:val="0"/>
-          <w:iCs w:val="0"/>
-          <w:rtl w:val="0"/>
+          <w:rtl w:val="0"/>
+          <w:lang w:val="zh-TW" w:eastAsia="zh-TW"/>
         </w:rPr>
         <w:t>服务器端推送</w:t>
       </w:r>
@@ -595,22 +633,24 @@
       </w:pPr>
       <w:r>
         <w:rPr>
-          <w:rtl w:val="0"/>
-          <w:lang w:val="zh-CN" w:eastAsia="zh-CN"/>
+          <w:rFonts w:ascii="等线" w:cs="等线" w:hAnsi="等线" w:eastAsia="等线"/>
+          <w:rtl w:val="0"/>
+          <w:lang w:val="zh-TW" w:eastAsia="zh-TW"/>
         </w:rPr>
         <w:t>服务器端推送可以让服务器在接收到客户端请求之前主动向浏览器推送数据，即使是在最差的条件下也可以保证页面即时传输。然而，为了保证传输数据的正确性同时避免带宽浪费，服务器需要知道客户端下一步需要的是什么以及当前浏览器的缓存状态。不过目前</w:t>
       </w:r>
       <w:r>
         <w:rPr>
           <w:rtl w:val="0"/>
-          <w:lang w:val="zh-CN" w:eastAsia="zh-CN"/>
+          <w:lang w:val="zh-TW" w:eastAsia="zh-TW"/>
         </w:rPr>
         <w:t>HTTP/2</w:t>
       </w:r>
       <w:r>
         <w:rPr>
-          <w:rtl w:val="0"/>
-          <w:lang w:val="zh-CN" w:eastAsia="zh-CN"/>
+          <w:rFonts w:ascii="等线" w:cs="等线" w:hAnsi="等线" w:eastAsia="等线"/>
+          <w:rtl w:val="0"/>
+          <w:lang w:val="zh-TW" w:eastAsia="zh-TW"/>
         </w:rPr>
         <w:t>已经为服务器端推送提供了可用工具，所以我相信在未来几年会涌现出很多创新性的使用方法。</w:t>
       </w:r>
@@ -627,16 +667,11 @@
     <w:p>
       <w:pPr>
         <w:pStyle w:val="小标题 2"/>
-        <w:bidi w:val="0"/>
       </w:pPr>
       <w:r>
         <w:rPr>
-          <w:rFonts w:ascii="Arial Unicode MS" w:cs="Arial Unicode MS" w:hAnsi="Arial Unicode MS" w:eastAsia="Arial Unicode MS" w:hint="eastAsia"/>
-          <w:b w:val="0"/>
-          <w:bCs w:val="0"/>
-          <w:i w:val="0"/>
-          <w:iCs w:val="0"/>
-          <w:rtl w:val="0"/>
+          <w:rtl w:val="0"/>
+          <w:lang w:val="zh-TW" w:eastAsia="zh-TW"/>
         </w:rPr>
         <w:t>当前使用者需要做什么</w:t>
       </w:r>
@@ -651,36 +686,39 @@
       </w:pPr>
       <w:r>
         <w:rPr>
-          <w:rtl w:val="0"/>
-          <w:lang w:val="zh-CN" w:eastAsia="zh-CN"/>
+          <w:rFonts w:ascii="等线" w:cs="等线" w:hAnsi="等线" w:eastAsia="等线"/>
+          <w:rtl w:val="0"/>
+          <w:lang w:val="zh-TW" w:eastAsia="zh-TW"/>
         </w:rPr>
         <w:t>对于当前使用者来说，完全无需更改网站或者应用就可以保持正常工作。因为</w:t>
       </w:r>
       <w:r>
         <w:rPr>
           <w:rtl w:val="0"/>
-          <w:lang w:val="zh-CN" w:eastAsia="zh-CN"/>
+          <w:lang w:val="zh-TW" w:eastAsia="zh-TW"/>
         </w:rPr>
         <w:t>HTTP/2</w:t>
       </w:r>
       <w:r>
         <w:rPr>
-          <w:rtl w:val="0"/>
-          <w:lang w:val="zh-CN" w:eastAsia="zh-CN"/>
+          <w:rFonts w:ascii="等线" w:cs="等线" w:hAnsi="等线" w:eastAsia="等线"/>
+          <w:rtl w:val="0"/>
+          <w:lang w:val="zh-TW" w:eastAsia="zh-TW"/>
         </w:rPr>
         <w:t>是与现有代码和接口文档相兼容的，不过你仍然需要做好准备开始应用</w:t>
       </w:r>
       <w:r>
         <w:rPr>
           <w:rtl w:val="0"/>
-          <w:lang w:val="zh-CN" w:eastAsia="zh-CN"/>
+          <w:lang w:val="zh-TW" w:eastAsia="zh-TW"/>
         </w:rPr>
         <w:t>TLS</w:t>
       </w:r>
       <w:r>
         <w:rPr>
-          <w:rtl w:val="0"/>
-          <w:lang w:val="zh-CN" w:eastAsia="zh-CN"/>
+          <w:rFonts w:ascii="等线" w:cs="等线" w:hAnsi="等线" w:eastAsia="等线"/>
+          <w:rtl w:val="0"/>
+          <w:lang w:val="zh-TW" w:eastAsia="zh-TW"/>
         </w:rPr>
         <w:t>协议了（如果你们还没开始使用的话）。</w:t>
       </w:r>
@@ -695,22 +733,24 @@
       </w:pPr>
       <w:r>
         <w:rPr>
-          <w:rtl w:val="0"/>
-          <w:lang w:val="zh-CN" w:eastAsia="zh-CN"/>
+          <w:rFonts w:ascii="等线" w:cs="等线" w:hAnsi="等线" w:eastAsia="等线"/>
+          <w:rtl w:val="0"/>
+          <w:lang w:val="zh-TW" w:eastAsia="zh-TW"/>
         </w:rPr>
         <w:t>而对于第三方组织来说，他们需要开始想一想如何利用</w:t>
       </w:r>
       <w:r>
         <w:rPr>
           <w:rtl w:val="0"/>
-          <w:lang w:val="zh-CN" w:eastAsia="zh-CN"/>
+          <w:lang w:val="zh-TW" w:eastAsia="zh-TW"/>
         </w:rPr>
         <w:t>HTTP/2</w:t>
       </w:r>
       <w:r>
         <w:rPr>
-          <w:rtl w:val="0"/>
-          <w:lang w:val="zh-CN" w:eastAsia="zh-CN"/>
+          <w:rFonts w:ascii="等线" w:cs="等线" w:hAnsi="等线" w:eastAsia="等线"/>
+          <w:rtl w:val="0"/>
+          <w:lang w:val="zh-TW" w:eastAsia="zh-TW"/>
         </w:rPr>
         <w:t>提供的性能优势和安全能力了。</w:t>
       </w:r>
@@ -747,13 +787,14 @@
           <w:tab w:val="left" w:pos="5760"/>
           <w:tab w:val="left" w:pos="6480"/>
           <w:tab w:val="left" w:pos="7200"/>
-          <w:tab w:val="left" w:pos="7920"/>
+          <w:tab w:val="left" w:pos="7800"/>
         </w:tabs>
         <w:rPr>
-          <w:rStyle w:val="链接"/>
           <w:rFonts w:ascii="Helvetica Neue Medium" w:cs="Helvetica Neue Medium" w:hAnsi="Helvetica Neue Medium" w:eastAsia="Helvetica Neue Medium"/>
           <w:i w:val="1"/>
           <w:iCs w:val="1"/>
+          <w:color w:val="0563c1"/>
+          <w:u w:val="single" w:color="0563c1"/>
         </w:rPr>
       </w:pPr>
       <w:r>
@@ -762,29 +803,27 @@
           <w:i w:val="1"/>
           <w:iCs w:val="1"/>
           <w:rtl w:val="0"/>
-          <w:lang w:val="zh-CN" w:eastAsia="zh-CN"/>
+          <w:lang w:val="zh-TW" w:eastAsia="zh-TW"/>
         </w:rPr>
         <w:t>*</w:t>
       </w:r>
       <w:r>
         <w:rPr>
-          <w:rFonts w:ascii="Arial Unicode MS" w:cs="Arial Unicode MS" w:hAnsi="Arial Unicode MS" w:eastAsia="Arial Unicode MS" w:hint="eastAsia"/>
-          <w:b w:val="0"/>
-          <w:bCs w:val="0"/>
-          <w:i w:val="0"/>
-          <w:iCs w:val="0"/>
-          <w:rtl w:val="0"/>
-          <w:lang w:val="zh-CN" w:eastAsia="zh-CN"/>
+          <w:rFonts w:eastAsia="Arial Unicode MS" w:hint="eastAsia"/>
+          <w:rtl w:val="0"/>
+          <w:lang w:val="zh-TW" w:eastAsia="zh-TW"/>
         </w:rPr>
         <w:t>扩展阅读：</w:t>
       </w:r>
       <w:r>
         <w:rPr>
-          <w:rStyle w:val="链接"/>
           <w:rFonts w:ascii="Helvetica Neue Medium" w:hAnsi="Helvetica Neue Medium"/>
           <w:i w:val="1"/>
           <w:iCs w:val="1"/>
-          <w:rtl w:val="0"/>
+          <w:color w:val="0563c1"/>
+          <w:u w:val="single" w:color="0563c1"/>
+          <w:rtl w:val="0"/>
+          <w:lang w:val="zh-TW" w:eastAsia="zh-TW"/>
         </w:rPr>
         <w:t>netm.ag/http2-271</w:t>
       </w:r>
@@ -803,35 +842,53 @@
           <w:tab w:val="left" w:pos="5760"/>
           <w:tab w:val="left" w:pos="6480"/>
           <w:tab w:val="left" w:pos="7200"/>
-          <w:tab w:val="left" w:pos="7920"/>
+          <w:tab w:val="left" w:pos="7800"/>
         </w:tabs>
         <w:rPr>
-          <w:rStyle w:val="链接"/>
           <w:rFonts w:ascii="Helvetica Neue Medium" w:cs="Helvetica Neue Medium" w:hAnsi="Helvetica Neue Medium" w:eastAsia="Helvetica Neue Medium"/>
           <w:i w:val="1"/>
           <w:iCs w:val="1"/>
+          <w:color w:val="0563c1"/>
+          <w:u w:val="single" w:color="0563c1"/>
         </w:rPr>
       </w:pPr>
     </w:p>
     <w:p>
       <w:pPr>
         <w:pStyle w:val="正文"/>
-        <w:bidi w:val="0"/>
       </w:pPr>
       <w:r>
         <w:rPr>
-          <w:rFonts w:ascii="Arial Unicode MS" w:cs="Arial Unicode MS" w:hAnsi="Arial Unicode MS" w:eastAsia="Arial Unicode MS" w:hint="eastAsia"/>
-          <w:b w:val="0"/>
-          <w:bCs w:val="0"/>
-          <w:i w:val="0"/>
-          <w:iCs w:val="0"/>
-          <w:rtl w:val="0"/>
-        </w:rPr>
-        <w:t>简介：前开发者</w:t>
-      </w:r>
-      <w:r>
-        <w:rPr>
-          <w:rFonts w:ascii="Helvetica Neue" w:cs="Arial Unicode MS" w:hAnsi="Helvetica Neue"/>
+          <w:rtl w:val="0"/>
+          <w:lang w:val="zh-TW" w:eastAsia="zh-TW"/>
+        </w:rPr>
+        <w:t>简介：</w:t>
+      </w:r>
+      <w:r>
+        <w:rPr>
+          <w:rFonts w:ascii="Helvetica Neue" w:hAnsi="Helvetica Neue"/>
+          <w:rtl w:val="0"/>
+          <w:lang w:val="zh-TW" w:eastAsia="zh-TW"/>
+        </w:rPr>
+        <w:t>Akamai</w:t>
+      </w:r>
+      <w:r>
+        <w:rPr>
+          <w:rtl w:val="0"/>
+          <w:lang w:val="zh-CN" w:eastAsia="zh-CN"/>
+        </w:rPr>
+        <w:t>的</w:t>
+      </w:r>
+      <w:r>
+        <w:rPr>
+          <w:rtl w:val="0"/>
+          <w:lang w:val="zh-TW" w:eastAsia="zh-TW"/>
+        </w:rPr>
+        <w:t>前开发者</w:t>
+      </w:r>
+      <w:r>
+        <w:rPr>
+          <w:rFonts w:ascii="Helvetica Neue" w:hAnsi="Helvetica Neue"/>
           <w:rtl w:val="0"/>
           <w:lang w:val="de-DE"/>
         </w:rPr>
@@ -839,38 +896,24 @@
       </w:r>
       <w:r>
         <w:rPr>
-          <w:rFonts w:ascii="Arial Unicode MS" w:cs="Arial Unicode MS" w:hAnsi="Arial Unicode MS" w:eastAsia="Arial Unicode MS" w:hint="eastAsia"/>
-          <w:b w:val="0"/>
-          <w:bCs w:val="0"/>
-          <w:i w:val="0"/>
-          <w:iCs w:val="0"/>
-          <w:rtl w:val="0"/>
-        </w:rPr>
-        <w:t>目前在</w:t>
-      </w:r>
-      <w:r>
-        <w:rPr>
-          <w:rFonts w:ascii="Helvetica Neue" w:cs="Arial Unicode MS" w:hAnsi="Helvetica Neue"/>
-          <w:rtl w:val="0"/>
-        </w:rPr>
-        <w:t>Akamai</w:t>
-      </w:r>
-      <w:r>
-        <w:rPr>
-          <w:rFonts w:ascii="Arial Unicode MS" w:cs="Arial Unicode MS" w:hAnsi="Arial Unicode MS" w:eastAsia="Arial Unicode MS" w:hint="eastAsia"/>
-          <w:b w:val="0"/>
-          <w:bCs w:val="0"/>
-          <w:i w:val="0"/>
-          <w:iCs w:val="0"/>
-          <w:rtl w:val="0"/>
-        </w:rPr>
-        <w:t>工作，主要负责探索性能瓶颈以及帮助世界上一些庞大的网站解决复杂问题。</w:t>
-      </w:r>
-      <w:r>
-        <w:rPr>
-          <w:sz w:val="24"/>
-          <w:szCs w:val="24"/>
-        </w:rPr>
+          <w:rtl w:val="0"/>
+          <w:lang w:val="zh-TW" w:eastAsia="zh-TW"/>
+        </w:rPr>
+        <w:t>目前主要负责探索性能瓶颈以及帮助世界上一些</w:t>
+      </w:r>
+      <w:r>
+        <w:rPr>
+          <w:rtl w:val="0"/>
+          <w:lang w:val="zh-CN" w:eastAsia="zh-CN"/>
+        </w:rPr>
+        <w:t>大型</w:t>
+      </w:r>
+      <w:r>
+        <w:rPr>
+          <w:rtl w:val="0"/>
+          <w:lang w:val="zh-TW" w:eastAsia="zh-TW"/>
+        </w:rPr>
+        <w:t>网站解决复杂问题。</w:t>
       </w:r>
     </w:p>
     <w:sectPr>
@@ -1224,9 +1267,9 @@
       <w:outlineLvl w:val="1"/>
     </w:pPr>
     <w:rPr>
-      <w:rFonts w:ascii="Arial Unicode MS" w:cs="Arial Unicode MS" w:hAnsi="Arial Unicode MS" w:eastAsia="Helvetica Neue" w:hint="eastAsia"/>
-      <w:b w:val="1"/>
-      <w:bCs w:val="1"/>
+      <w:rFonts w:ascii="Arial Unicode MS" w:cs="Arial Unicode MS" w:hAnsi="Arial Unicode MS" w:eastAsia="Arial Unicode MS" w:hint="eastAsia"/>
+      <w:b w:val="0"/>
+      <w:bCs w:val="0"/>
       <w:i w:val="0"/>
       <w:iCs w:val="0"/>
       <w:caps w:val="0"/>
@@ -1240,9 +1283,9 @@
       <w:position w:val="0"/>
       <w:sz w:val="32"/>
       <w:szCs w:val="32"/>
-      <w:u w:val="none"/>
+      <w:u w:val="none" w:color="000000"/>
       <w:vertAlign w:val="baseline"/>
-      <w:lang w:val="zh-CN" w:eastAsia="zh-CN"/>
+      <w:lang w:val="zh-TW" w:eastAsia="zh-TW"/>
     </w:rPr>
   </w:style>
   <w:style w:type="paragraph" w:styleId="正文">
@@ -1262,7 +1305,7 @@
       <w:outlineLvl w:val="9"/>
     </w:pPr>
     <w:rPr>
-      <w:rFonts w:ascii="Arial Unicode MS" w:cs="Arial Unicode MS" w:hAnsi="Arial Unicode MS" w:eastAsia="Helvetica Neue" w:hint="eastAsia"/>
+      <w:rFonts w:ascii="Arial Unicode MS" w:cs="Arial Unicode MS" w:hAnsi="Arial Unicode MS" w:eastAsia="Arial Unicode MS" w:hint="eastAsia"/>
       <w:b w:val="0"/>
       <w:bCs w:val="0"/>
       <w:i w:val="0"/>
@@ -1278,9 +1321,9 @@
       <w:position w:val="0"/>
       <w:sz w:val="22"/>
       <w:szCs w:val="22"/>
-      <w:u w:val="none"/>
+      <w:u w:val="none" w:color="000000"/>
       <w:vertAlign w:val="baseline"/>
-      <w:lang w:val="zh-CN" w:eastAsia="zh-CN"/>
+      <w:lang w:val="zh-TW" w:eastAsia="zh-TW"/>
     </w:rPr>
   </w:style>
   <w:style w:type="paragraph" w:styleId="脚注">
@@ -1316,16 +1359,9 @@
       <w:position w:val="0"/>
       <w:sz w:val="22"/>
       <w:szCs w:val="22"/>
-      <w:u w:val="none"/>
+      <w:u w:val="none" w:color="000000"/>
       <w:vertAlign w:val="baseline"/>
-      <w:lang w:val="zh-CN" w:eastAsia="zh-CN"/>
-    </w:rPr>
-  </w:style>
-  <w:style w:type="character" w:styleId="链接">
-    <w:name w:val="链接"/>
-    <w:rPr>
-      <w:color w:val="0563c1"/>
-      <w:u w:val="single" w:color="0563c1"/>
+      <w:lang w:val="zh-TW" w:eastAsia="zh-TW"/>
     </w:rPr>
   </w:style>
 </w:styles>
@@ -1524,17 +1560,17 @@
         <a:solidFill>
           <a:srgbClr val="FFFFFF"/>
         </a:solidFill>
-        <a:ln w="12700" cap="flat">
+        <a:ln w="25400" cap="flat">
           <a:solidFill>
             <a:schemeClr val="accent1"/>
           </a:solidFill>
           <a:prstDash val="solid"/>
-          <a:miter lim="800000"/>
+          <a:round/>
         </a:ln>
         <a:effectLst/>
         <a:sp3d/>
       </a:spPr>
-      <a:bodyPr rot="0" spcFirstLastPara="1" vertOverflow="overflow" horzOverflow="overflow" vert="horz" wrap="square" lIns="45719" tIns="45719" rIns="45719" bIns="45719" numCol="1" spcCol="38100" rtlCol="0" anchor="ctr" upright="0">
+      <a:bodyPr rot="0" spcFirstLastPara="1" vertOverflow="overflow" horzOverflow="overflow" vert="horz" wrap="square" lIns="45718" tIns="45718" rIns="45718" bIns="45718" numCol="1" spcCol="38100" rtlCol="0" anchor="ctr" upright="0">
         <a:spAutoFit/>
       </a:bodyPr>
       <a:lstStyle>
@@ -1562,10 +1598,10 @@
             </a:solidFill>
             <a:effectLst/>
             <a:uFillTx/>
-            <a:latin typeface="等线"/>
-            <a:ea typeface="等线"/>
-            <a:cs typeface="等线"/>
-            <a:sym typeface="等线"/>
+            <a:latin typeface="+mn-lt"/>
+            <a:ea typeface="+mn-ea"/>
+            <a:cs typeface="+mn-cs"/>
+            <a:sym typeface="Helvetica Neue"/>
           </a:defRPr>
         </a:defPPr>
         <a:lvl1pPr marL="0" marR="0" indent="0" algn="l" defTabSz="914400" rtl="0" fontAlgn="auto" latinLnBrk="1" hangingPunct="0">
@@ -1813,12 +1849,12 @@
     <a:lnDef>
       <a:spPr>
         <a:noFill/>
-        <a:ln w="12700" cap="flat">
+        <a:ln w="25400" cap="flat">
           <a:solidFill>
             <a:schemeClr val="accent1"/>
           </a:solidFill>
           <a:prstDash val="solid"/>
-          <a:miter lim="800000"/>
+          <a:round/>
         </a:ln>
         <a:effectLst/>
         <a:sp3d/>
@@ -2105,7 +2141,7 @@
         <a:effectLst/>
         <a:sp3d/>
       </a:spPr>
-      <a:bodyPr rot="0" spcFirstLastPara="1" vertOverflow="overflow" horzOverflow="overflow" vert="horz" wrap="square" lIns="45719" tIns="45719" rIns="45719" bIns="45719" numCol="1" spcCol="38100" rtlCol="0" anchor="t" upright="0">
+      <a:bodyPr rot="0" spcFirstLastPara="1" vertOverflow="overflow" horzOverflow="overflow" vert="horz" wrap="square" lIns="45718" tIns="45718" rIns="45718" bIns="45718" numCol="1" spcCol="38100" rtlCol="0" anchor="t" upright="0">
         <a:spAutoFit/>
       </a:bodyPr>
       <a:lstStyle>
@@ -2133,10 +2169,10 @@
             </a:solidFill>
             <a:effectLst/>
             <a:uFillTx/>
-            <a:latin typeface="等线"/>
-            <a:ea typeface="等线"/>
-            <a:cs typeface="等线"/>
-            <a:sym typeface="等线"/>
+            <a:latin typeface="+mn-lt"/>
+            <a:ea typeface="+mn-ea"/>
+            <a:cs typeface="+mn-cs"/>
+            <a:sym typeface="Helvetica Neue"/>
           </a:defRPr>
         </a:defPPr>
         <a:lvl1pPr marL="0" marR="0" indent="0" algn="l" defTabSz="914400" rtl="0" fontAlgn="auto" latinLnBrk="1" hangingPunct="0">
